--- a/Recursion/assignment 5.docx
+++ b/Recursion/assignment 5.docx
@@ -332,6 +332,9 @@
         <w:pStyle w:val="ListParagraph"/>
       </w:pPr>
       <w:r>
+        <w:rPr>
+          <w:noProof/>
+        </w:rPr>
         <w:drawing>
           <wp:inline distT="0" distB="0" distL="0" distR="0" wp14:anchorId="31F11286" wp14:editId="6DCA9DF5">
             <wp:extent cx="5733415" cy="4372610"/>
@@ -678,6 +681,7 @@
       <w:r>
         <w:rPr>
           <w:rFonts w:ascii="Consolas" w:hAnsi="Consolas"/>
+          <w:noProof/>
           <w:sz w:val="20"/>
           <w:szCs w:val="20"/>
         </w:rPr>
@@ -737,25 +741,7 @@
           <w:rPr>
             <w:rStyle w:val="Hyperlink"/>
           </w:rPr>
-          <w:t>https://leetcode.com/problems/supe</w:t>
-        </w:r>
-        <w:r>
-          <w:rPr>
-            <w:rStyle w:val="Hyperlink"/>
-          </w:rPr>
-          <w:t>r</w:t>
-        </w:r>
-        <w:r>
-          <w:rPr>
-            <w:rStyle w:val="Hyperlink"/>
-          </w:rPr>
-          <w:t>-</w:t>
-        </w:r>
-        <w:r>
-          <w:rPr>
-            <w:rStyle w:val="Hyperlink"/>
-          </w:rPr>
-          <w:t>pow/</w:t>
+          <w:t>https://leetcode.com/problems/super-pow/</w:t>
         </w:r>
       </w:hyperlink>
     </w:p>
@@ -763,6 +749,22 @@
       <w:pPr>
         <w:pStyle w:val="ListParagraph"/>
       </w:pPr>
+      <w:r>
+        <w:t xml:space="preserve">This code cant be done using just recursion we will use </w:t>
+      </w:r>
+      <w:proofErr w:type="spellStart"/>
+      <w:r>
+        <w:t>eulers</w:t>
+      </w:r>
+      <w:proofErr w:type="spellEnd"/>
+      <w:r>
+        <w:t xml:space="preserve"> </w:t>
+      </w:r>
+      <w:proofErr w:type="gramStart"/>
+      <w:r>
+        <w:t>method</w:t>
+      </w:r>
+      <w:proofErr w:type="gramEnd"/>
     </w:p>
     <w:p>
       <w:pPr>
@@ -771,6 +773,724 @@
       <w:r>
         <w:t>Code:</w:t>
       </w:r>
+    </w:p>
+    <w:p>
+      <w:pPr>
+        <w:spacing w:after="0"/>
+        <w:ind w:left="720"/>
+        <w:rPr>
+          <w:rFonts w:ascii="Consolas" w:hAnsi="Consolas"/>
+          <w:sz w:val="20"/>
+          <w:szCs w:val="20"/>
+        </w:rPr>
+      </w:pPr>
+      <w:r>
+        <w:rPr>
+          <w:rFonts w:ascii="Consolas" w:hAnsi="Consolas"/>
+          <w:sz w:val="20"/>
+          <w:szCs w:val="20"/>
+        </w:rPr>
+        <w:t>class Solution {</w:t>
+      </w:r>
+    </w:p>
+    <w:p>
+      <w:pPr>
+        <w:spacing w:after="0"/>
+        <w:ind w:left="720"/>
+        <w:rPr>
+          <w:rFonts w:ascii="Consolas" w:hAnsi="Consolas"/>
+          <w:sz w:val="20"/>
+          <w:szCs w:val="20"/>
+        </w:rPr>
+      </w:pPr>
+      <w:r>
+        <w:rPr>
+          <w:rFonts w:ascii="Consolas" w:hAnsi="Consolas"/>
+          <w:sz w:val="20"/>
+          <w:szCs w:val="20"/>
+        </w:rPr>
+        <w:t xml:space="preserve">    int base = </w:t>
+      </w:r>
+      <w:proofErr w:type="gramStart"/>
+      <w:r>
+        <w:rPr>
+          <w:rFonts w:ascii="Consolas" w:hAnsi="Consolas"/>
+          <w:sz w:val="20"/>
+          <w:szCs w:val="20"/>
+        </w:rPr>
+        <w:t>1337;</w:t>
+      </w:r>
+      <w:proofErr w:type="gramEnd"/>
+    </w:p>
+    <w:p>
+      <w:pPr>
+        <w:spacing w:after="0"/>
+        <w:ind w:left="720"/>
+        <w:rPr>
+          <w:rFonts w:ascii="Consolas" w:hAnsi="Consolas"/>
+          <w:sz w:val="20"/>
+          <w:szCs w:val="20"/>
+        </w:rPr>
+      </w:pPr>
+    </w:p>
+    <w:p>
+      <w:pPr>
+        <w:spacing w:after="0"/>
+        <w:ind w:left="720"/>
+        <w:rPr>
+          <w:rFonts w:ascii="Consolas" w:hAnsi="Consolas"/>
+          <w:sz w:val="20"/>
+          <w:szCs w:val="20"/>
+        </w:rPr>
+      </w:pPr>
+      <w:r>
+        <w:rPr>
+          <w:rFonts w:ascii="Consolas" w:hAnsi="Consolas"/>
+          <w:sz w:val="20"/>
+          <w:szCs w:val="20"/>
+        </w:rPr>
+        <w:t xml:space="preserve">    public int </w:t>
+      </w:r>
+      <w:proofErr w:type="spellStart"/>
+      <w:proofErr w:type="gramStart"/>
+      <w:r>
+        <w:rPr>
+          <w:rFonts w:ascii="Consolas" w:hAnsi="Consolas"/>
+          <w:sz w:val="20"/>
+          <w:szCs w:val="20"/>
+        </w:rPr>
+        <w:t>superPow</w:t>
+      </w:r>
+      <w:proofErr w:type="spellEnd"/>
+      <w:r>
+        <w:rPr>
+          <w:rFonts w:ascii="Consolas" w:hAnsi="Consolas"/>
+          <w:sz w:val="20"/>
+          <w:szCs w:val="20"/>
+        </w:rPr>
+        <w:t>(</w:t>
+      </w:r>
+      <w:proofErr w:type="gramEnd"/>
+      <w:r>
+        <w:rPr>
+          <w:rFonts w:ascii="Consolas" w:hAnsi="Consolas"/>
+          <w:sz w:val="20"/>
+          <w:szCs w:val="20"/>
+        </w:rPr>
+        <w:t>int a, int[] b) {</w:t>
+      </w:r>
+    </w:p>
+    <w:p>
+      <w:pPr>
+        <w:spacing w:after="0"/>
+        <w:ind w:left="720"/>
+        <w:rPr>
+          <w:rFonts w:ascii="Consolas" w:hAnsi="Consolas"/>
+          <w:sz w:val="20"/>
+          <w:szCs w:val="20"/>
+        </w:rPr>
+      </w:pPr>
+      <w:r>
+        <w:rPr>
+          <w:rFonts w:ascii="Consolas" w:hAnsi="Consolas"/>
+          <w:sz w:val="20"/>
+          <w:szCs w:val="20"/>
+        </w:rPr>
+        <w:t xml:space="preserve">        return </w:t>
+      </w:r>
+      <w:proofErr w:type="spellStart"/>
+      <w:proofErr w:type="gramStart"/>
+      <w:r>
+        <w:rPr>
+          <w:rFonts w:ascii="Consolas" w:hAnsi="Consolas"/>
+          <w:sz w:val="20"/>
+          <w:szCs w:val="20"/>
+        </w:rPr>
+        <w:t>superPow</w:t>
+      </w:r>
+      <w:proofErr w:type="spellEnd"/>
+      <w:r>
+        <w:rPr>
+          <w:rFonts w:ascii="Consolas" w:hAnsi="Consolas"/>
+          <w:sz w:val="20"/>
+          <w:szCs w:val="20"/>
+        </w:rPr>
+        <w:t>(</w:t>
+      </w:r>
+      <w:proofErr w:type="gramEnd"/>
+      <w:r>
+        <w:rPr>
+          <w:rFonts w:ascii="Consolas" w:hAnsi="Consolas"/>
+          <w:sz w:val="20"/>
+          <w:szCs w:val="20"/>
+        </w:rPr>
+        <w:t>a, b, b.length-1);</w:t>
+      </w:r>
+    </w:p>
+    <w:p>
+      <w:pPr>
+        <w:spacing w:after="0"/>
+        <w:ind w:left="720"/>
+        <w:rPr>
+          <w:rFonts w:ascii="Consolas" w:hAnsi="Consolas"/>
+          <w:sz w:val="20"/>
+          <w:szCs w:val="20"/>
+        </w:rPr>
+      </w:pPr>
+      <w:r>
+        <w:rPr>
+          <w:rFonts w:ascii="Consolas" w:hAnsi="Consolas"/>
+          <w:sz w:val="20"/>
+          <w:szCs w:val="20"/>
+        </w:rPr>
+        <w:t xml:space="preserve">    }</w:t>
+      </w:r>
+    </w:p>
+    <w:p>
+      <w:pPr>
+        <w:spacing w:after="0"/>
+        <w:ind w:left="720"/>
+        <w:rPr>
+          <w:rFonts w:ascii="Consolas" w:hAnsi="Consolas"/>
+          <w:sz w:val="20"/>
+          <w:szCs w:val="20"/>
+        </w:rPr>
+      </w:pPr>
+    </w:p>
+    <w:p>
+      <w:pPr>
+        <w:spacing w:after="0"/>
+        <w:ind w:left="720"/>
+        <w:rPr>
+          <w:rFonts w:ascii="Consolas" w:hAnsi="Consolas"/>
+          <w:sz w:val="20"/>
+          <w:szCs w:val="20"/>
+        </w:rPr>
+      </w:pPr>
+      <w:r>
+        <w:rPr>
+          <w:rFonts w:ascii="Consolas" w:hAnsi="Consolas"/>
+          <w:sz w:val="20"/>
+          <w:szCs w:val="20"/>
+        </w:rPr>
+        <w:t xml:space="preserve">    public int </w:t>
+      </w:r>
+      <w:proofErr w:type="spellStart"/>
+      <w:proofErr w:type="gramStart"/>
+      <w:r>
+        <w:rPr>
+          <w:rFonts w:ascii="Consolas" w:hAnsi="Consolas"/>
+          <w:sz w:val="20"/>
+          <w:szCs w:val="20"/>
+        </w:rPr>
+        <w:t>superPow</w:t>
+      </w:r>
+      <w:proofErr w:type="spellEnd"/>
+      <w:r>
+        <w:rPr>
+          <w:rFonts w:ascii="Consolas" w:hAnsi="Consolas"/>
+          <w:sz w:val="20"/>
+          <w:szCs w:val="20"/>
+        </w:rPr>
+        <w:t>(</w:t>
+      </w:r>
+      <w:proofErr w:type="gramEnd"/>
+      <w:r>
+        <w:rPr>
+          <w:rFonts w:ascii="Consolas" w:hAnsi="Consolas"/>
+          <w:sz w:val="20"/>
+          <w:szCs w:val="20"/>
+        </w:rPr>
+        <w:t>int a, int[] b, int index) {</w:t>
+      </w:r>
+    </w:p>
+    <w:p>
+      <w:pPr>
+        <w:spacing w:after="0"/>
+        <w:ind w:left="720"/>
+        <w:rPr>
+          <w:rFonts w:ascii="Consolas" w:hAnsi="Consolas"/>
+          <w:sz w:val="20"/>
+          <w:szCs w:val="20"/>
+        </w:rPr>
+      </w:pPr>
+      <w:r>
+        <w:rPr>
+          <w:rFonts w:ascii="Consolas" w:hAnsi="Consolas"/>
+          <w:sz w:val="20"/>
+          <w:szCs w:val="20"/>
+        </w:rPr>
+        <w:t xml:space="preserve">        if (index == 0)</w:t>
+      </w:r>
+    </w:p>
+    <w:p>
+      <w:pPr>
+        <w:spacing w:after="0"/>
+        <w:ind w:left="720"/>
+        <w:rPr>
+          <w:rFonts w:ascii="Consolas" w:hAnsi="Consolas"/>
+          <w:sz w:val="20"/>
+          <w:szCs w:val="20"/>
+        </w:rPr>
+      </w:pPr>
+      <w:r>
+        <w:rPr>
+          <w:rFonts w:ascii="Consolas" w:hAnsi="Consolas"/>
+          <w:sz w:val="20"/>
+          <w:szCs w:val="20"/>
+        </w:rPr>
+        <w:t xml:space="preserve">            return </w:t>
+      </w:r>
+      <w:proofErr w:type="gramStart"/>
+      <w:r>
+        <w:rPr>
+          <w:rFonts w:ascii="Consolas" w:hAnsi="Consolas"/>
+          <w:sz w:val="20"/>
+          <w:szCs w:val="20"/>
+        </w:rPr>
+        <w:t>pow(</w:t>
+      </w:r>
+      <w:proofErr w:type="gramEnd"/>
+      <w:r>
+        <w:rPr>
+          <w:rFonts w:ascii="Consolas" w:hAnsi="Consolas"/>
+          <w:sz w:val="20"/>
+          <w:szCs w:val="20"/>
+        </w:rPr>
+        <w:t>a, b[index]) % base;</w:t>
+      </w:r>
+    </w:p>
+    <w:p>
+      <w:pPr>
+        <w:spacing w:after="0"/>
+        <w:ind w:left="720"/>
+        <w:rPr>
+          <w:rFonts w:ascii="Consolas" w:hAnsi="Consolas"/>
+          <w:sz w:val="20"/>
+          <w:szCs w:val="20"/>
+        </w:rPr>
+      </w:pPr>
+      <w:r>
+        <w:rPr>
+          <w:rFonts w:ascii="Consolas" w:hAnsi="Consolas"/>
+          <w:sz w:val="20"/>
+          <w:szCs w:val="20"/>
+        </w:rPr>
+        <w:t xml:space="preserve">        int pre = </w:t>
+      </w:r>
+      <w:proofErr w:type="spellStart"/>
+      <w:proofErr w:type="gramStart"/>
+      <w:r>
+        <w:rPr>
+          <w:rFonts w:ascii="Consolas" w:hAnsi="Consolas"/>
+          <w:sz w:val="20"/>
+          <w:szCs w:val="20"/>
+        </w:rPr>
+        <w:t>superPow</w:t>
+      </w:r>
+      <w:proofErr w:type="spellEnd"/>
+      <w:r>
+        <w:rPr>
+          <w:rFonts w:ascii="Consolas" w:hAnsi="Consolas"/>
+          <w:sz w:val="20"/>
+          <w:szCs w:val="20"/>
+        </w:rPr>
+        <w:t>(</w:t>
+      </w:r>
+      <w:proofErr w:type="gramEnd"/>
+      <w:r>
+        <w:rPr>
+          <w:rFonts w:ascii="Consolas" w:hAnsi="Consolas"/>
+          <w:sz w:val="20"/>
+          <w:szCs w:val="20"/>
+        </w:rPr>
+        <w:t>a, b, index-1);</w:t>
+      </w:r>
+    </w:p>
+    <w:p>
+      <w:pPr>
+        <w:spacing w:after="0"/>
+        <w:ind w:left="720"/>
+        <w:rPr>
+          <w:rFonts w:ascii="Consolas" w:hAnsi="Consolas"/>
+          <w:sz w:val="20"/>
+          <w:szCs w:val="20"/>
+        </w:rPr>
+      </w:pPr>
+      <w:r>
+        <w:rPr>
+          <w:rFonts w:ascii="Consolas" w:hAnsi="Consolas"/>
+          <w:sz w:val="20"/>
+          <w:szCs w:val="20"/>
+        </w:rPr>
+        <w:t xml:space="preserve">        return (</w:t>
+      </w:r>
+      <w:proofErr w:type="gramStart"/>
+      <w:r>
+        <w:rPr>
+          <w:rFonts w:ascii="Consolas" w:hAnsi="Consolas"/>
+          <w:sz w:val="20"/>
+          <w:szCs w:val="20"/>
+        </w:rPr>
+        <w:t>pow(</w:t>
+      </w:r>
+      <w:proofErr w:type="gramEnd"/>
+      <w:r>
+        <w:rPr>
+          <w:rFonts w:ascii="Consolas" w:hAnsi="Consolas"/>
+          <w:sz w:val="20"/>
+          <w:szCs w:val="20"/>
+        </w:rPr>
+        <w:t>pre, 10) * pow(a, b[index])) % base;</w:t>
+      </w:r>
+    </w:p>
+    <w:p>
+      <w:pPr>
+        <w:spacing w:after="0"/>
+        <w:ind w:left="720"/>
+        <w:rPr>
+          <w:rFonts w:ascii="Consolas" w:hAnsi="Consolas"/>
+          <w:sz w:val="20"/>
+          <w:szCs w:val="20"/>
+        </w:rPr>
+      </w:pPr>
+      <w:r>
+        <w:rPr>
+          <w:rFonts w:ascii="Consolas" w:hAnsi="Consolas"/>
+          <w:sz w:val="20"/>
+          <w:szCs w:val="20"/>
+        </w:rPr>
+        <w:t xml:space="preserve">    }</w:t>
+      </w:r>
+    </w:p>
+    <w:p>
+      <w:pPr>
+        <w:spacing w:after="0"/>
+        <w:ind w:left="720"/>
+        <w:rPr>
+          <w:rFonts w:ascii="Consolas" w:hAnsi="Consolas"/>
+          <w:sz w:val="20"/>
+          <w:szCs w:val="20"/>
+        </w:rPr>
+      </w:pPr>
+    </w:p>
+    <w:p>
+      <w:pPr>
+        <w:spacing w:after="0"/>
+        <w:ind w:left="720"/>
+        <w:rPr>
+          <w:rFonts w:ascii="Consolas" w:hAnsi="Consolas"/>
+          <w:sz w:val="20"/>
+          <w:szCs w:val="20"/>
+        </w:rPr>
+      </w:pPr>
+      <w:r>
+        <w:rPr>
+          <w:rFonts w:ascii="Consolas" w:hAnsi="Consolas"/>
+          <w:sz w:val="20"/>
+          <w:szCs w:val="20"/>
+        </w:rPr>
+        <w:t xml:space="preserve">    public int </w:t>
+      </w:r>
+      <w:proofErr w:type="gramStart"/>
+      <w:r>
+        <w:rPr>
+          <w:rFonts w:ascii="Consolas" w:hAnsi="Consolas"/>
+          <w:sz w:val="20"/>
+          <w:szCs w:val="20"/>
+        </w:rPr>
+        <w:t>pow(</w:t>
+      </w:r>
+      <w:proofErr w:type="gramEnd"/>
+      <w:r>
+        <w:rPr>
+          <w:rFonts w:ascii="Consolas" w:hAnsi="Consolas"/>
+          <w:sz w:val="20"/>
+          <w:szCs w:val="20"/>
+        </w:rPr>
+        <w:t>int x, int n) {</w:t>
+      </w:r>
+    </w:p>
+    <w:p>
+      <w:pPr>
+        <w:spacing w:after="0"/>
+        <w:ind w:left="720"/>
+        <w:rPr>
+          <w:rFonts w:ascii="Consolas" w:hAnsi="Consolas"/>
+          <w:sz w:val="20"/>
+          <w:szCs w:val="20"/>
+        </w:rPr>
+      </w:pPr>
+      <w:r>
+        <w:rPr>
+          <w:rFonts w:ascii="Consolas" w:hAnsi="Consolas"/>
+          <w:sz w:val="20"/>
+          <w:szCs w:val="20"/>
+        </w:rPr>
+        <w:t xml:space="preserve">        if (n == 0)</w:t>
+      </w:r>
+    </w:p>
+    <w:p>
+      <w:pPr>
+        <w:spacing w:after="0"/>
+        <w:ind w:left="720"/>
+        <w:rPr>
+          <w:rFonts w:ascii="Consolas" w:hAnsi="Consolas"/>
+          <w:sz w:val="20"/>
+          <w:szCs w:val="20"/>
+        </w:rPr>
+      </w:pPr>
+      <w:r>
+        <w:rPr>
+          <w:rFonts w:ascii="Consolas" w:hAnsi="Consolas"/>
+          <w:sz w:val="20"/>
+          <w:szCs w:val="20"/>
+        </w:rPr>
+        <w:t xml:space="preserve">            return </w:t>
+      </w:r>
+      <w:proofErr w:type="gramStart"/>
+      <w:r>
+        <w:rPr>
+          <w:rFonts w:ascii="Consolas" w:hAnsi="Consolas"/>
+          <w:sz w:val="20"/>
+          <w:szCs w:val="20"/>
+        </w:rPr>
+        <w:t>1;</w:t>
+      </w:r>
+      <w:proofErr w:type="gramEnd"/>
+    </w:p>
+    <w:p>
+      <w:pPr>
+        <w:spacing w:after="0"/>
+        <w:ind w:left="720"/>
+        <w:rPr>
+          <w:rFonts w:ascii="Consolas" w:hAnsi="Consolas"/>
+          <w:sz w:val="20"/>
+          <w:szCs w:val="20"/>
+        </w:rPr>
+      </w:pPr>
+      <w:r>
+        <w:rPr>
+          <w:rFonts w:ascii="Consolas" w:hAnsi="Consolas"/>
+          <w:sz w:val="20"/>
+          <w:szCs w:val="20"/>
+        </w:rPr>
+        <w:t xml:space="preserve">        if (n == 1)</w:t>
+      </w:r>
+    </w:p>
+    <w:p>
+      <w:pPr>
+        <w:spacing w:after="0"/>
+        <w:ind w:left="720"/>
+        <w:rPr>
+          <w:rFonts w:ascii="Consolas" w:hAnsi="Consolas"/>
+          <w:sz w:val="20"/>
+          <w:szCs w:val="20"/>
+        </w:rPr>
+      </w:pPr>
+      <w:r>
+        <w:rPr>
+          <w:rFonts w:ascii="Consolas" w:hAnsi="Consolas"/>
+          <w:sz w:val="20"/>
+          <w:szCs w:val="20"/>
+        </w:rPr>
+        <w:t xml:space="preserve">            return x % </w:t>
+      </w:r>
+      <w:proofErr w:type="gramStart"/>
+      <w:r>
+        <w:rPr>
+          <w:rFonts w:ascii="Consolas" w:hAnsi="Consolas"/>
+          <w:sz w:val="20"/>
+          <w:szCs w:val="20"/>
+        </w:rPr>
+        <w:t>base;</w:t>
+      </w:r>
+      <w:proofErr w:type="gramEnd"/>
+    </w:p>
+    <w:p>
+      <w:pPr>
+        <w:spacing w:after="0"/>
+        <w:ind w:left="720"/>
+        <w:rPr>
+          <w:rFonts w:ascii="Consolas" w:hAnsi="Consolas"/>
+          <w:sz w:val="20"/>
+          <w:szCs w:val="20"/>
+        </w:rPr>
+      </w:pPr>
+      <w:r>
+        <w:rPr>
+          <w:rFonts w:ascii="Consolas" w:hAnsi="Consolas"/>
+          <w:sz w:val="20"/>
+          <w:szCs w:val="20"/>
+        </w:rPr>
+        <w:t xml:space="preserve">        int half = </w:t>
+      </w:r>
+      <w:proofErr w:type="gramStart"/>
+      <w:r>
+        <w:rPr>
+          <w:rFonts w:ascii="Consolas" w:hAnsi="Consolas"/>
+          <w:sz w:val="20"/>
+          <w:szCs w:val="20"/>
+        </w:rPr>
+        <w:t>pow(</w:t>
+      </w:r>
+      <w:proofErr w:type="gramEnd"/>
+      <w:r>
+        <w:rPr>
+          <w:rFonts w:ascii="Consolas" w:hAnsi="Consolas"/>
+          <w:sz w:val="20"/>
+          <w:szCs w:val="20"/>
+        </w:rPr>
+        <w:t xml:space="preserve">x, n/2); </w:t>
+      </w:r>
+    </w:p>
+    <w:p>
+      <w:pPr>
+        <w:spacing w:after="0"/>
+        <w:ind w:left="720"/>
+        <w:rPr>
+          <w:rFonts w:ascii="Consolas" w:hAnsi="Consolas"/>
+          <w:sz w:val="20"/>
+          <w:szCs w:val="20"/>
+        </w:rPr>
+      </w:pPr>
+      <w:r>
+        <w:rPr>
+          <w:rFonts w:ascii="Consolas" w:hAnsi="Consolas"/>
+          <w:sz w:val="20"/>
+          <w:szCs w:val="20"/>
+        </w:rPr>
+        <w:t xml:space="preserve">        if(n%2==0)  </w:t>
+      </w:r>
+    </w:p>
+    <w:p>
+      <w:pPr>
+        <w:spacing w:after="0"/>
+        <w:ind w:left="720"/>
+        <w:rPr>
+          <w:rFonts w:ascii="Consolas" w:hAnsi="Consolas"/>
+          <w:sz w:val="20"/>
+          <w:szCs w:val="20"/>
+        </w:rPr>
+      </w:pPr>
+      <w:r>
+        <w:rPr>
+          <w:rFonts w:ascii="Consolas" w:hAnsi="Consolas"/>
+          <w:sz w:val="20"/>
+          <w:szCs w:val="20"/>
+        </w:rPr>
+        <w:lastRenderedPageBreak/>
+        <w:t xml:space="preserve">            return (half*half) % </w:t>
+      </w:r>
+      <w:proofErr w:type="gramStart"/>
+      <w:r>
+        <w:rPr>
+          <w:rFonts w:ascii="Consolas" w:hAnsi="Consolas"/>
+          <w:sz w:val="20"/>
+          <w:szCs w:val="20"/>
+        </w:rPr>
+        <w:t>base;</w:t>
+      </w:r>
+      <w:proofErr w:type="gramEnd"/>
+    </w:p>
+    <w:p>
+      <w:pPr>
+        <w:spacing w:after="0"/>
+        <w:ind w:left="720"/>
+        <w:rPr>
+          <w:rFonts w:ascii="Consolas" w:hAnsi="Consolas"/>
+          <w:sz w:val="20"/>
+          <w:szCs w:val="20"/>
+        </w:rPr>
+      </w:pPr>
+      <w:r>
+        <w:rPr>
+          <w:rFonts w:ascii="Consolas" w:hAnsi="Consolas"/>
+          <w:sz w:val="20"/>
+          <w:szCs w:val="20"/>
+        </w:rPr>
+        <w:t xml:space="preserve">        else  </w:t>
+      </w:r>
+    </w:p>
+    <w:p>
+      <w:pPr>
+        <w:spacing w:after="0"/>
+        <w:ind w:left="720"/>
+        <w:rPr>
+          <w:rFonts w:ascii="Consolas" w:hAnsi="Consolas"/>
+          <w:sz w:val="20"/>
+          <w:szCs w:val="20"/>
+        </w:rPr>
+      </w:pPr>
+      <w:r>
+        <w:rPr>
+          <w:rFonts w:ascii="Consolas" w:hAnsi="Consolas"/>
+          <w:sz w:val="20"/>
+          <w:szCs w:val="20"/>
+        </w:rPr>
+        <w:t xml:space="preserve">            return (((half*half) % base) *(x % base)) % </w:t>
+      </w:r>
+      <w:proofErr w:type="gramStart"/>
+      <w:r>
+        <w:rPr>
+          <w:rFonts w:ascii="Consolas" w:hAnsi="Consolas"/>
+          <w:sz w:val="20"/>
+          <w:szCs w:val="20"/>
+        </w:rPr>
+        <w:t>base;</w:t>
+      </w:r>
+      <w:proofErr w:type="gramEnd"/>
+      <w:r>
+        <w:rPr>
+          <w:rFonts w:ascii="Consolas" w:hAnsi="Consolas"/>
+          <w:sz w:val="20"/>
+          <w:szCs w:val="20"/>
+        </w:rPr>
+        <w:t xml:space="preserve"> </w:t>
+      </w:r>
+    </w:p>
+    <w:p>
+      <w:pPr>
+        <w:spacing w:after="0"/>
+        <w:ind w:left="720"/>
+        <w:rPr>
+          <w:rFonts w:ascii="Consolas" w:hAnsi="Consolas"/>
+          <w:sz w:val="20"/>
+          <w:szCs w:val="20"/>
+        </w:rPr>
+      </w:pPr>
+      <w:r>
+        <w:rPr>
+          <w:rFonts w:ascii="Consolas" w:hAnsi="Consolas"/>
+          <w:sz w:val="20"/>
+          <w:szCs w:val="20"/>
+        </w:rPr>
+        <w:t xml:space="preserve">    }</w:t>
+      </w:r>
+    </w:p>
+    <w:p>
+      <w:pPr>
+        <w:spacing w:after="0"/>
+        <w:ind w:left="720"/>
+        <w:rPr>
+          <w:rFonts w:ascii="Consolas" w:hAnsi="Consolas"/>
+          <w:sz w:val="20"/>
+          <w:szCs w:val="20"/>
+        </w:rPr>
+      </w:pPr>
+      <w:r>
+        <w:rPr>
+          <w:rFonts w:ascii="Consolas" w:hAnsi="Consolas"/>
+          <w:sz w:val="20"/>
+          <w:szCs w:val="20"/>
+        </w:rPr>
+        <w:t>}</w:t>
+      </w:r>
+    </w:p>
+    <w:p>
+      <w:pPr>
+        <w:pStyle w:val="ListParagraph"/>
+      </w:pPr>
     </w:p>
     <w:p>
       <w:pPr>
@@ -795,19 +1515,7 @@
           <w:rPr>
             <w:rStyle w:val="Hyperlink"/>
           </w:rPr>
-          <w:t>https://practice.geeksforgeeks.org/problems/miss</w:t>
-        </w:r>
-        <w:r>
-          <w:rPr>
-            <w:rStyle w:val="Hyperlink"/>
-          </w:rPr>
-          <w:t>i</w:t>
-        </w:r>
-        <w:r>
-          <w:rPr>
-            <w:rStyle w:val="Hyperlink"/>
-          </w:rPr>
-          <w:t>ng-number-in-array1416/1?page=1&amp;curated[]=1&amp;sortBy=submissions</w:t>
+          <w:t>https://practice.geeksforgeeks.org/problems/missing-number-in-array1416/1?page=1&amp;curated[]=1&amp;sortBy=submissions</w:t>
         </w:r>
       </w:hyperlink>
     </w:p>
@@ -1135,10 +1843,10 @@
       <w:r>
         <w:rPr>
           <w:rFonts w:ascii="Consolas" w:hAnsi="Consolas"/>
-          <w:sz w:val="20"/>
-          <w:szCs w:val="20"/>
-        </w:rPr>
-        <w:lastRenderedPageBreak/>
+          <w:noProof/>
+          <w:sz w:val="20"/>
+          <w:szCs w:val="20"/>
+        </w:rPr>
         <w:drawing>
           <wp:inline distT="0" distB="0" distL="0" distR="0" wp14:anchorId="07D918BC" wp14:editId="2E96ABEE">
             <wp:extent cx="4884843" cy="4808637"/>
@@ -1176,15 +1884,6 @@
         </w:drawing>
       </w:r>
     </w:p>
-    <w:p>
-      <w:pPr>
-        <w:pStyle w:val="ListParagraph"/>
-      </w:pPr>
-    </w:p>
-    <w:p/>
-    <w:p/>
-    <w:p/>
-    <w:p/>
     <w:sectPr>
       <w:pgSz w:w="11909" w:h="16838" w:code="9"/>
       <w:pgMar w:top="1440" w:right="1440" w:bottom="1440" w:left="1440" w:header="720" w:footer="230" w:gutter="0"/>
@@ -2043,6 +2742,76 @@
       <w:u w:val="single"/>
     </w:rPr>
   </w:style>
+  <w:style w:type="paragraph" w:styleId="HTMLPreformatted">
+    <w:name w:val="HTML Preformatted"/>
+    <w:basedOn w:val="Normal"/>
+    <w:link w:val="HTMLPreformattedChar"/>
+    <w:uiPriority w:val="99"/>
+    <w:semiHidden/>
+    <w:unhideWhenUsed/>
+    <w:rsid w:val="0039168D"/>
+    <w:pPr>
+      <w:tabs>
+        <w:tab w:val="left" w:pos="916"/>
+        <w:tab w:val="left" w:pos="1832"/>
+        <w:tab w:val="left" w:pos="2748"/>
+        <w:tab w:val="left" w:pos="3664"/>
+        <w:tab w:val="left" w:pos="4580"/>
+        <w:tab w:val="left" w:pos="5496"/>
+        <w:tab w:val="left" w:pos="6412"/>
+        <w:tab w:val="left" w:pos="7328"/>
+        <w:tab w:val="left" w:pos="8244"/>
+        <w:tab w:val="left" w:pos="9160"/>
+        <w:tab w:val="left" w:pos="10076"/>
+        <w:tab w:val="left" w:pos="10992"/>
+        <w:tab w:val="left" w:pos="11908"/>
+        <w:tab w:val="left" w:pos="12824"/>
+        <w:tab w:val="left" w:pos="13740"/>
+        <w:tab w:val="left" w:pos="14656"/>
+      </w:tabs>
+      <w:spacing w:after="0" w:line="240" w:lineRule="auto"/>
+    </w:pPr>
+    <w:rPr>
+      <w:rFonts w:ascii="Courier New" w:eastAsia="Times New Roman" w:hAnsi="Courier New" w:cs="Courier New"/>
+      <w:kern w:val="0"/>
+      <w:sz w:val="20"/>
+      <w:szCs w:val="20"/>
+      <w14:ligatures w14:val="none"/>
+    </w:rPr>
+  </w:style>
+  <w:style w:type="character" w:customStyle="1" w:styleId="HTMLPreformattedChar">
+    <w:name w:val="HTML Preformatted Char"/>
+    <w:basedOn w:val="DefaultParagraphFont"/>
+    <w:link w:val="HTMLPreformatted"/>
+    <w:uiPriority w:val="99"/>
+    <w:semiHidden/>
+    <w:rsid w:val="0039168D"/>
+    <w:rPr>
+      <w:rFonts w:ascii="Courier New" w:eastAsia="Times New Roman" w:hAnsi="Courier New" w:cs="Courier New"/>
+      <w:kern w:val="0"/>
+      <w:sz w:val="20"/>
+      <w:szCs w:val="20"/>
+      <w14:ligatures w14:val="none"/>
+    </w:rPr>
+  </w:style>
+  <w:style w:type="character" w:styleId="HTMLCode">
+    <w:name w:val="HTML Code"/>
+    <w:basedOn w:val="DefaultParagraphFont"/>
+    <w:uiPriority w:val="99"/>
+    <w:semiHidden/>
+    <w:unhideWhenUsed/>
+    <w:rsid w:val="0039168D"/>
+    <w:rPr>
+      <w:rFonts w:ascii="Courier New" w:eastAsia="Times New Roman" w:hAnsi="Courier New" w:cs="Courier New"/>
+      <w:sz w:val="20"/>
+      <w:szCs w:val="20"/>
+    </w:rPr>
+  </w:style>
+  <w:style w:type="character" w:customStyle="1" w:styleId="token">
+    <w:name w:val="token"/>
+    <w:basedOn w:val="DefaultParagraphFont"/>
+    <w:rsid w:val="0039168D"/>
+  </w:style>
 </w:styles>
 </file>
 
